--- a/Vakken/Journalistieke en Redactionele Vaardigheden/Achtergrondverhaal/Raoul antwoorden.docx
+++ b/Vakken/Journalistieke en Redactionele Vaardigheden/Achtergrondverhaal/Raoul antwoorden.docx
@@ -31,6 +31,7 @@
           <w:lang w:val="nl-NL"/>
         </w:rPr>
       </w:pPr>
+      <w:bookmarkStart w:id="0" w:name="_Hlk153195725"/>
       <w:r>
         <w:rPr>
           <w:b/>
@@ -88,21 +89,23 @@
         <w:t xml:space="preserve"> reguleert hoeveel geld er in de omloop is, dat doet ze met meerdere instrumenten, waarvan de rentestanden het belangrijkste is.</w:t>
       </w:r>
     </w:p>
-    <w:p>
-      <w:pPr>
-        <w:rPr>
-          <w:lang w:val="nl-NL"/>
-        </w:rPr>
-      </w:pPr>
-    </w:p>
-    <w:p>
-      <w:pPr>
-        <w:rPr>
-          <w:b/>
-          <w:bCs/>
-          <w:lang w:val="nl-NL"/>
-        </w:rPr>
-      </w:pPr>
+    <w:bookmarkEnd w:id="0"/>
+    <w:p>
+      <w:pPr>
+        <w:rPr>
+          <w:lang w:val="nl-NL"/>
+        </w:rPr>
+      </w:pPr>
+    </w:p>
+    <w:p>
+      <w:pPr>
+        <w:rPr>
+          <w:b/>
+          <w:bCs/>
+          <w:lang w:val="nl-NL"/>
+        </w:rPr>
+      </w:pPr>
+      <w:bookmarkStart w:id="1" w:name="_Hlk153195729"/>
       <w:r>
         <w:rPr>
           <w:b/>
@@ -126,6 +129,7 @@
         <w:t>Omdat die de vraag naar geld beïnvloeden, kijk als je vind dat geld te snel toeneemt, omdat dat niet goed gaat, naarmate de productie toeneemt dan zal je de vraag naar geld af willen remmen.</w:t>
       </w:r>
     </w:p>
+    <w:bookmarkEnd w:id="1"/>
     <w:p>
       <w:pPr>
         <w:rPr>
@@ -267,6 +271,7 @@
         </w:rPr>
         <w:t xml:space="preserve">Maar we hebben </w:t>
       </w:r>
+      <w:bookmarkStart w:id="2" w:name="_Hlk153195734"/>
       <w:r>
         <w:rPr>
           <w:highlight w:val="green"/>
@@ -320,6 +325,7 @@
         <w:t xml:space="preserve"> </w:t>
       </w:r>
     </w:p>
+    <w:bookmarkEnd w:id="2"/>
     <w:p>
       <w:pPr>
         <w:rPr>
@@ -332,6 +338,7 @@
         </w:rPr>
         <w:t xml:space="preserve">Hadden ze het kunnen voorkomen? </w:t>
       </w:r>
+      <w:bookmarkStart w:id="3" w:name="_Hlk153195744"/>
       <w:r>
         <w:rPr>
           <w:highlight w:val="green"/>
@@ -354,6 +361,7 @@
         </w:rPr>
         <w:t xml:space="preserve"> helft van 2021, het tekort aan chips,</w:t>
       </w:r>
+      <w:bookmarkEnd w:id="3"/>
       <w:r>
         <w:rPr>
           <w:lang w:val="nl-NL"/>
@@ -514,6 +522,7 @@
         </w:rPr>
         <w:t xml:space="preserve">En dat is toen energieprijsshock, en als inflatie hoog is krijg je een reactie van de lonen en het gevaar van een loonprijsspiraal. Eigenlijk beter gezegd het prijsloonspiraal. Dat is gefaciliteerd, eerst die shock,  </w:t>
       </w:r>
+      <w:bookmarkStart w:id="4" w:name="_Hlk153195749"/>
       <w:r>
         <w:rPr>
           <w:highlight w:val="green"/>
@@ -525,7 +534,14 @@
         <w:rPr>
           <w:lang w:val="nl-NL"/>
         </w:rPr>
-        <w:t xml:space="preserve"> Kan wel hoor maar dan gaat het over de omloopsnelheid van het geld dat het </w:t>
+        <w:t xml:space="preserve"> </w:t>
+      </w:r>
+      <w:bookmarkEnd w:id="4"/>
+      <w:r>
+        <w:rPr>
+          <w:lang w:val="nl-NL"/>
+        </w:rPr>
+        <w:t xml:space="preserve">Kan wel hoor maar dan gaat het over de omloopsnelheid van het geld dat het </w:t>
       </w:r>
       <w:proofErr w:type="spellStart"/>
       <w:r>
@@ -601,6 +617,7 @@
         </w:rPr>
         <w:t xml:space="preserve"> </w:t>
       </w:r>
+      <w:bookmarkStart w:id="5" w:name="_Hlk153195755"/>
       <w:r>
         <w:rPr>
           <w:highlight w:val="green"/>
@@ -622,6 +639,7 @@
         </w:rPr>
         <w:t xml:space="preserve"> die in omloop kwam</w:t>
       </w:r>
+      <w:bookmarkEnd w:id="5"/>
       <w:r>
         <w:rPr>
           <w:lang w:val="nl-NL"/>
@@ -646,6 +664,7 @@
         </w:rPr>
         <w:t xml:space="preserve"> en als die de kosten volledig doorberekenen in de prijs dan heeft die inflatie waar iedereen bang voor is ook daadwerkelijk opgetreden. </w:t>
       </w:r>
+      <w:bookmarkStart w:id="6" w:name="_Hlk153195762"/>
       <w:r>
         <w:rPr>
           <w:highlight w:val="green"/>
@@ -653,12 +672,14 @@
         </w:rPr>
         <w:t>Maar daarnaast heb je ook nog ns een keertje bedrijven hebben vanwege de ondoorzichtigheid die ontstaat op het moment dat inflatie heel erg hoog is. Van die situatie gebruik maken door de prijzen nog wat extra te verhogen</w:t>
       </w:r>
+      <w:bookmarkEnd w:id="6"/>
       <w:r>
         <w:rPr>
           <w:lang w:val="nl-NL"/>
         </w:rPr>
         <w:t xml:space="preserve">, dus meer dan de kostenstijging rechtvaardigt. Dat heeft ook toemaken met het feit dat er ondanks dat er een crisis sfeer was in 2022, heel veel economische groei was in hetzelfde jaar, heel veel geld opgepot tijdens de pandemie. Dat zijn we aan het huishouden gaan besteden. </w:t>
       </w:r>
+      <w:bookmarkStart w:id="7" w:name="_Hlk153195769"/>
       <w:r>
         <w:rPr>
           <w:highlight w:val="green"/>
@@ -671,7 +692,15 @@
           <w:highlight w:val="green"/>
           <w:lang w:val="nl-NL"/>
         </w:rPr>
-        <w:t xml:space="preserve"> om de prijzen extra te verhogen.</w:t>
+        <w:t xml:space="preserve"> om de prijzen extra te verhogen</w:t>
+      </w:r>
+      <w:bookmarkEnd w:id="7"/>
+      <w:r>
+        <w:rPr>
+          <w:highlight w:val="green"/>
+          <w:lang w:val="nl-NL"/>
+        </w:rPr>
+        <w:t>.</w:t>
       </w:r>
       <w:r>
         <w:rPr>
@@ -892,6 +921,7 @@
           <w:lang w:val="nl-NL"/>
         </w:rPr>
       </w:pPr>
+      <w:bookmarkStart w:id="8" w:name="_Hlk153195691"/>
       <w:r>
         <w:rPr>
           <w:b/>
@@ -947,6 +977,7 @@
         <w:t xml:space="preserve"> er kan een nieuwe crisis uitbreken. Dat ziet er wel naar uit op dit moment dat dat wel gehaald gaat worden.</w:t>
       </w:r>
     </w:p>
+    <w:bookmarkEnd w:id="8"/>
     <w:p>
       <w:pPr>
         <w:rPr>
@@ -1001,6 +1032,7 @@
         </w:rPr>
         <w:t xml:space="preserve">Ja dat is een mogelijkheid dat volgend jaar in de loop van de tijd de rente in Europa omlaag gaat want je moet er rekening mee houden dat het monetaire beleid voordat het echt effect heeft wat betreft het afremmen van de economie vaak 12 tot 18 maanden nodig heeft dat effect te sorteren. </w:t>
       </w:r>
+      <w:bookmarkStart w:id="9" w:name="_Hlk153195700"/>
       <w:r>
         <w:rPr>
           <w:highlight w:val="green"/>
@@ -1022,7 +1054,15 @@
           <w:highlight w:val="green"/>
           <w:lang w:val="nl-NL"/>
         </w:rPr>
-        <w:t xml:space="preserve"> gedaan heeft.</w:t>
+        <w:t xml:space="preserve"> gedaan heeft</w:t>
+      </w:r>
+      <w:bookmarkEnd w:id="9"/>
+      <w:r>
+        <w:rPr>
+          <w:highlight w:val="green"/>
+          <w:lang w:val="nl-NL"/>
+        </w:rPr>
+        <w:t>.</w:t>
       </w:r>
       <w:r>
         <w:rPr>
@@ -1044,6 +1084,7 @@
         </w:rPr>
         <w:t xml:space="preserve"> cuts”. </w:t>
       </w:r>
+      <w:bookmarkStart w:id="10" w:name="_Hlk153195705"/>
       <w:r>
         <w:rPr>
           <w:highlight w:val="green"/>
@@ -1084,7 +1125,15 @@
           <w:highlight w:val="green"/>
           <w:lang w:val="nl-NL"/>
         </w:rPr>
-        <w:t>. Of het nou klopt of niet de geloofwaardigheid was flink ingezakt.</w:t>
+        <w:t>. Of het nou klopt of niet de geloofwaardigheid was flink ingezakt</w:t>
+      </w:r>
+      <w:bookmarkEnd w:id="10"/>
+      <w:r>
+        <w:rPr>
+          <w:highlight w:val="green"/>
+          <w:lang w:val="nl-NL"/>
+        </w:rPr>
+        <w:t>.</w:t>
       </w:r>
       <w:r>
         <w:rPr>
@@ -1117,6 +1166,7 @@
           <w:lang w:val="nl-NL"/>
         </w:rPr>
       </w:pPr>
+      <w:bookmarkStart w:id="11" w:name="_Hlk153195710"/>
       <w:r>
         <w:rPr>
           <w:highlight w:val="green"/>
@@ -1128,7 +1178,14 @@
         <w:rPr>
           <w:lang w:val="nl-NL"/>
         </w:rPr>
-        <w:t xml:space="preserve"> Maar als je wilt voorkomen dat het te ver weg zou zakken. Dan is dat eigenlijk de manier om de rente niet al te laat weer te gaan verlagen.</w:t>
+        <w:t xml:space="preserve"> </w:t>
+      </w:r>
+      <w:bookmarkEnd w:id="11"/>
+      <w:r>
+        <w:rPr>
+          <w:lang w:val="nl-NL"/>
+        </w:rPr>
+        <w:t>Maar als je wilt voorkomen dat het te ver weg zou zakken. Dan is dat eigenlijk de manier om de rente niet al te laat weer te gaan verlagen.</w:t>
       </w:r>
     </w:p>
     <w:p>
@@ -1246,6 +1303,7 @@
           <w:lang w:val="nl-NL"/>
         </w:rPr>
       </w:pPr>
+      <w:bookmarkStart w:id="12" w:name="_Hlk153195715"/>
       <w:r>
         <w:rPr>
           <w:b/>
@@ -1276,6 +1334,7 @@
         <w:t xml:space="preserve"> vlak voor de start van de herstel van de pandemie niet op niveau van 2021 tot feb 2022 op de vooravond van de inval van Oekraïne.</w:t>
       </w:r>
     </w:p>
+    <w:bookmarkEnd w:id="12"/>
     <w:p>
       <w:pPr>
         <w:rPr>
